--- a/AndroidNotes.docx
+++ b/AndroidNotes.docx
@@ -208,7 +208,15 @@
         <w:t xml:space="preserve"> </w:t>
       </w:r>
       <w:r>
-        <w:t>Future Android versions after Marshmallow will use the Java libraries from OpenJDK.</w:t>
+        <w:t xml:space="preserve">Future Android versions after Marshmallow will use the Java libraries from </w:t>
+      </w:r>
+      <w:proofErr w:type="spellStart"/>
+      <w:r>
+        <w:t>OpenJDK</w:t>
+      </w:r>
+      <w:proofErr w:type="spellEnd"/>
+      <w:r>
+        <w:t>.</w:t>
       </w:r>
     </w:p>
     <w:p>
@@ -267,17 +275,30 @@
         <w:t xml:space="preserve"> Every app executes</w:t>
       </w:r>
       <w:r>
-        <w:t xml:space="preserve"> its own runtime, D</w:t>
-      </w:r>
-      <w:r>
-        <w:t xml:space="preserve">alvik or </w:t>
+        <w:t xml:space="preserve"> its own runtime, </w:t>
+      </w:r>
+      <w:proofErr w:type="spellStart"/>
+      <w:r>
+        <w:t>D</w:t>
+      </w:r>
+      <w:r>
+        <w:t>alvik</w:t>
+      </w:r>
+      <w:proofErr w:type="spellEnd"/>
+      <w:r>
+        <w:t xml:space="preserve"> or </w:t>
       </w:r>
       <w:r>
         <w:t xml:space="preserve">the new </w:t>
       </w:r>
       <w:r>
-        <w:t>Android Runtime (ART). The defunct Dalvik</w:t>
-      </w:r>
+        <w:t xml:space="preserve">Android Runtime (ART). The defunct </w:t>
+      </w:r>
+      <w:proofErr w:type="spellStart"/>
+      <w:r>
+        <w:t>Dalvik</w:t>
+      </w:r>
+      <w:proofErr w:type="spellEnd"/>
       <w:r>
         <w:t>, since Lollipop,</w:t>
       </w:r>
@@ -309,7 +330,25 @@
         <w:t xml:space="preserve">’s main improvement is reducing power consumption and executing apps more efficiently. It also </w:t>
       </w:r>
       <w:r>
-        <w:t>has backwards compatibility with Dalvik’s .dex files.</w:t>
+        <w:t xml:space="preserve">has backwards compatibility with </w:t>
+      </w:r>
+      <w:proofErr w:type="spellStart"/>
+      <w:proofErr w:type="gramStart"/>
+      <w:r>
+        <w:t>Dalvik’s</w:t>
+      </w:r>
+      <w:proofErr w:type="spellEnd"/>
+      <w:r>
+        <w:t xml:space="preserve"> .</w:t>
+      </w:r>
+      <w:proofErr w:type="spellStart"/>
+      <w:r>
+        <w:t>dex</w:t>
+      </w:r>
+      <w:proofErr w:type="spellEnd"/>
+      <w:proofErr w:type="gramEnd"/>
+      <w:r>
+        <w:t xml:space="preserve"> files.</w:t>
       </w:r>
       <w:r>
         <w:t xml:space="preserve"> </w:t>
@@ -412,7 +451,17 @@
         <w:jc w:val="both"/>
       </w:pPr>
       <w:r>
-        <w:t xml:space="preserve">Application Object: The android.app.Application object is the representation of the executing </w:t>
+        <w:t xml:space="preserve">Application Object: The </w:t>
+      </w:r>
+      <w:proofErr w:type="spellStart"/>
+      <w:proofErr w:type="gramStart"/>
+      <w:r>
+        <w:t>android.app.Application</w:t>
+      </w:r>
+      <w:proofErr w:type="spellEnd"/>
+      <w:proofErr w:type="gramEnd"/>
+      <w:r>
+        <w:t xml:space="preserve"> object is the representation of the executing </w:t>
       </w:r>
       <w:r>
         <w:t xml:space="preserve">Java </w:t>
@@ -446,13 +495,38 @@
         <w:t xml:space="preserve">The runtime manages components. </w:t>
       </w:r>
       <w:r>
-        <w:t>A few critical components are Activity, Service, BroadcastReceiver and ContentProvider.</w:t>
+        <w:t xml:space="preserve">A few critical components are Activity, Service, </w:t>
+      </w:r>
+      <w:proofErr w:type="spellStart"/>
+      <w:r>
+        <w:t>BroadcastReceiver</w:t>
+      </w:r>
+      <w:proofErr w:type="spellEnd"/>
+      <w:r>
+        <w:t xml:space="preserve"> and </w:t>
+      </w:r>
+      <w:proofErr w:type="spellStart"/>
+      <w:r>
+        <w:t>ContentProvider</w:t>
+      </w:r>
+      <w:proofErr w:type="spellEnd"/>
+      <w:r>
+        <w:t>.</w:t>
       </w:r>
       <w:r>
         <w:t xml:space="preserve"> </w:t>
       </w:r>
       <w:r>
-        <w:t xml:space="preserve">The app’s behavior is governed by how the components are configured. </w:t>
+        <w:t>A component is an entry point where an app can start.</w:t>
+      </w:r>
+      <w:r>
+        <w:t xml:space="preserve"> </w:t>
+      </w:r>
+      <w:r>
+        <w:t>An</w:t>
+      </w:r>
+      <w:r>
+        <w:t xml:space="preserve"> app’s behavior is governed by how the components are configured. </w:t>
       </w:r>
       <w:r>
         <w:t xml:space="preserve">A started component can trigger other components that then also trigger others. </w:t>
@@ -477,12 +551,31 @@
       </w:r>
       <w:r>
         <w:t xml:space="preserve"> </w:t>
+      </w:r>
+      <w:r>
+        <w:t>The AndroidManifest.xml file is where all c</w:t>
+      </w:r>
+      <w:r>
+        <w:t>omponents must be manually registered</w:t>
+      </w:r>
+      <w:r>
+        <w:t xml:space="preserve"> by the developer</w:t>
       </w:r>
       <w:bookmarkStart w:id="0" w:name="_GoBack"/>
       <w:bookmarkEnd w:id="0"/>
       <w:r>
-        <w:t xml:space="preserve"> </w:t>
-      </w:r>
+        <w:t xml:space="preserve">. </w:t>
+      </w:r>
+    </w:p>
+    <w:p>
+      <w:pPr>
+        <w:jc w:val="both"/>
+      </w:pPr>
+    </w:p>
+    <w:p>
+      <w:pPr>
+        <w:jc w:val="both"/>
+      </w:pPr>
     </w:p>
     <w:sectPr>
       <w:pgSz w:w="12240" w:h="15840"/>
